--- a/AyalaExamen.docx
+++ b/AyalaExamen.docx
@@ -342,8 +342,17 @@
           <w:rFonts w:cs="Arial"/>
           <w:color w:val="000000" w:themeColor="text1"/>
         </w:rPr>
-        <w:t>Renato Toasa</w:t>
-      </w:r>
+        <w:t xml:space="preserve">Renato </w:t>
+      </w:r>
+      <w:proofErr w:type="spellStart"/>
+      <w:r>
+        <w:rPr>
+          <w:rFonts w:cs="Arial"/>
+          <w:color w:val="000000" w:themeColor="text1"/>
+        </w:rPr>
+        <w:t>Toasa</w:t>
+      </w:r>
+      <w:proofErr w:type="spellEnd"/>
     </w:p>
     <w:p>
       <w:pPr>
@@ -507,6 +516,7 @@
         </w:rPr>
         <w:t>“</w:t>
       </w:r>
+      <w:proofErr w:type="gramStart"/>
       <w:r>
         <w:rPr>
           <w:rFonts w:asciiTheme="minorHAnsi" w:hAnsiTheme="minorHAnsi" w:cs="Arial"/>
@@ -525,6 +535,7 @@
         </w:rPr>
         <w:t>“</w:t>
       </w:r>
+      <w:proofErr w:type="gramEnd"/>
       <w:r>
         <w:rPr>
           <w:rFonts w:asciiTheme="minorHAnsi" w:hAnsiTheme="minorHAnsi" w:cs="Arial"/>
@@ -805,11 +816,10 @@
         <w:rPr>
           <w:noProof/>
         </w:rPr>
-        <w:lastRenderedPageBreak/>
         <w:drawing>
-          <wp:inline distT="0" distB="0" distL="0" distR="0" wp14:anchorId="10E348D4" wp14:editId="26D99643">
-            <wp:extent cx="3957320" cy="8794115"/>
-            <wp:effectExtent l="0" t="0" r="5080" b="6985"/>
+          <wp:inline distT="0" distB="0" distL="0" distR="0" wp14:anchorId="10E348D4" wp14:editId="02EC286D">
+            <wp:extent cx="2429981" cy="5400000"/>
+            <wp:effectExtent l="0" t="0" r="8890" b="0"/>
             <wp:docPr id="13" name="Imagen 13" descr="Interfaz de usuario gráfica, Aplicación, Teams&#10;&#10;Descripción generada automáticamente"/>
             <wp:cNvGraphicFramePr>
               <a:graphicFrameLocks xmlns:a="http://schemas.openxmlformats.org/drawingml/2006/main" noChangeAspect="1"/>
@@ -839,7 +849,7 @@
                   <pic:spPr bwMode="auto">
                     <a:xfrm>
                       <a:off x="0" y="0"/>
-                      <a:ext cx="3957320" cy="8794115"/>
+                      <a:ext cx="2429981" cy="5400000"/>
                     </a:xfrm>
                     <a:prstGeom prst="rect">
                       <a:avLst/>
@@ -872,9 +882,9 @@
         </w:rPr>
         <w:lastRenderedPageBreak/>
         <w:drawing>
-          <wp:inline distT="0" distB="0" distL="0" distR="0" wp14:anchorId="3241908E" wp14:editId="21F9B3ED">
-            <wp:extent cx="3957320" cy="8794115"/>
-            <wp:effectExtent l="0" t="0" r="5080" b="6985"/>
+          <wp:inline distT="0" distB="0" distL="0" distR="0" wp14:anchorId="3241908E" wp14:editId="46EC0975">
+            <wp:extent cx="2429981" cy="5400000"/>
+            <wp:effectExtent l="0" t="0" r="8890" b="0"/>
             <wp:docPr id="14" name="Imagen 14" descr="Interfaz de usuario gráfica, Texto, Aplicación&#10;&#10;Descripción generada automáticamente"/>
             <wp:cNvGraphicFramePr>
               <a:graphicFrameLocks xmlns:a="http://schemas.openxmlformats.org/drawingml/2006/main" noChangeAspect="1"/>
@@ -904,7 +914,7 @@
                   <pic:spPr bwMode="auto">
                     <a:xfrm>
                       <a:off x="0" y="0"/>
-                      <a:ext cx="3957320" cy="8794115"/>
+                      <a:ext cx="2429981" cy="5400000"/>
                     </a:xfrm>
                     <a:prstGeom prst="rect">
                       <a:avLst/>
@@ -937,9 +947,9 @@
         </w:rPr>
         <w:lastRenderedPageBreak/>
         <w:drawing>
-          <wp:inline distT="0" distB="0" distL="0" distR="0" wp14:anchorId="32F9C507" wp14:editId="3EF18803">
-            <wp:extent cx="3957320" cy="8794115"/>
-            <wp:effectExtent l="0" t="0" r="5080" b="6985"/>
+          <wp:inline distT="0" distB="0" distL="0" distR="0" wp14:anchorId="32F9C507" wp14:editId="2EA1486E">
+            <wp:extent cx="2429981" cy="5400000"/>
+            <wp:effectExtent l="0" t="0" r="8890" b="0"/>
             <wp:docPr id="15" name="Imagen 15" descr="Texto, Carta&#10;&#10;Descripción generada automáticamente"/>
             <wp:cNvGraphicFramePr>
               <a:graphicFrameLocks xmlns:a="http://schemas.openxmlformats.org/drawingml/2006/main" noChangeAspect="1"/>
@@ -969,7 +979,7 @@
                   <pic:spPr bwMode="auto">
                     <a:xfrm>
                       <a:off x="0" y="0"/>
-                      <a:ext cx="3957320" cy="8794115"/>
+                      <a:ext cx="2429981" cy="5400000"/>
                     </a:xfrm>
                     <a:prstGeom prst="rect">
                       <a:avLst/>
